--- a/Desarrollo/Salvame/Documentos/Salvame-DERCU-01.docx
+++ b/Desarrollo/Salvame/Documentos/Salvame-DERCU-01.docx
@@ -651,7 +651,6 @@
               <w:bottom w:w="100.0" w:type="dxa"/>
               <w:right w:w="100.0" w:type="dxa"/>
             </w:tcMar>
-            <w:vAlign w:val="top"/>
           </w:tcPr>
           <w:p>
             <w:pPr>
@@ -684,7 +683,6 @@
               <w:bottom w:w="100.0" w:type="dxa"/>
               <w:right w:w="100.0" w:type="dxa"/>
             </w:tcMar>
-            <w:vAlign w:val="top"/>
           </w:tcPr>
           <w:p>
             <w:pPr>
@@ -717,7 +715,6 @@
               <w:bottom w:w="100.0" w:type="dxa"/>
               <w:right w:w="100.0" w:type="dxa"/>
             </w:tcMar>
-            <w:vAlign w:val="top"/>
           </w:tcPr>
           <w:p>
             <w:pPr>
@@ -750,7 +747,6 @@
               <w:bottom w:w="100.0" w:type="dxa"/>
               <w:right w:w="100.0" w:type="dxa"/>
             </w:tcMar>
-            <w:vAlign w:val="top"/>
           </w:tcPr>
           <w:p>
             <w:pPr>
@@ -783,7 +779,6 @@
               <w:bottom w:w="100.0" w:type="dxa"/>
               <w:right w:w="100.0" w:type="dxa"/>
             </w:tcMar>
-            <w:vAlign w:val="top"/>
           </w:tcPr>
           <w:p>
             <w:pPr>
@@ -816,16 +811,32 @@
               <w:bottom w:w="100.0" w:type="dxa"/>
               <w:right w:w="100.0" w:type="dxa"/>
             </w:tcMar>
-            <w:vAlign w:val="top"/>
           </w:tcPr>
           <w:p>
             <w:pPr>
+              <w:spacing w:after="120" w:before="240" w:line="276" w:lineRule="auto"/>
+              <w:ind w:left="0" w:firstLine="0"/>
+              <w:jc w:val="center"/>
+              <w:rPr>
+                <w:rFonts w:ascii="Times New Roman" w:cs="Times New Roman" w:eastAsia="Times New Roman" w:hAnsi="Times New Roman"/>
+              </w:rPr>
+            </w:pPr>
+            <w:r>
+              <w:rPr>
+                <w:rFonts w:ascii="Times New Roman" w:cs="Times New Roman" w:eastAsia="Times New Roman" w:hAnsi="Times New Roman"/>
+                <w:rtl w:val="0"/>
+              </w:rPr>
+              <w:t xml:space="preserve"> Documento inicial:</w:t>
+            </w:r>
+          </w:p>
+          <w:p>
+            <w:pPr>
               <w:numPr>
-                <w:ilvl w:val="0"/>
+                <w:ilvl w:val="1"/>
                 <w:numId w:val="3"/>
               </w:numPr>
               <w:spacing w:after="0" w:afterAutospacing="0" w:before="240" w:line="276" w:lineRule="auto"/>
-              <w:ind w:hanging="135"/>
+              <w:ind w:left="283.4645669291342" w:hanging="150"/>
               <w:jc w:val="center"/>
               <w:rPr>
                 <w:rFonts w:ascii="Times New Roman" w:cs="Times New Roman" w:eastAsia="Times New Roman" w:hAnsi="Times New Roman"/>
@@ -836,7 +847,7 @@
                 <w:rFonts w:ascii="Times New Roman" w:cs="Times New Roman" w:eastAsia="Times New Roman" w:hAnsi="Times New Roman"/>
                 <w:rtl w:val="0"/>
               </w:rPr>
-              <w:t xml:space="preserve"> Documento inicial:</w:t>
+              <w:t xml:space="preserve">Diagrama de Casos de Uso.</w:t>
             </w:r>
           </w:p>
           <w:p>
@@ -847,26 +858,7 @@
               </w:numPr>
               <w:spacing w:after="0" w:afterAutospacing="0" w:before="0" w:beforeAutospacing="0" w:line="276" w:lineRule="auto"/>
               <w:ind w:left="283.4645669291342" w:hanging="150"/>
-              <w:rPr>
-                <w:rFonts w:ascii="Times New Roman" w:cs="Times New Roman" w:eastAsia="Times New Roman" w:hAnsi="Times New Roman"/>
-              </w:rPr>
-            </w:pPr>
-            <w:r>
-              <w:rPr>
-                <w:rFonts w:ascii="Times New Roman" w:cs="Times New Roman" w:eastAsia="Times New Roman" w:hAnsi="Times New Roman"/>
-                <w:rtl w:val="0"/>
-              </w:rPr>
-              <w:t xml:space="preserve">Diagrama de Casos de Uso.</w:t>
-            </w:r>
-          </w:p>
-          <w:p>
-            <w:pPr>
-              <w:numPr>
-                <w:ilvl w:val="1"/>
-                <w:numId w:val="3"/>
-              </w:numPr>
-              <w:spacing w:after="0" w:afterAutospacing="0" w:before="0" w:beforeAutospacing="0" w:line="276" w:lineRule="auto"/>
-              <w:ind w:left="283.4645669291342" w:hanging="150"/>
+              <w:jc w:val="center"/>
               <w:rPr>
                 <w:rFonts w:ascii="Times New Roman" w:cs="Times New Roman" w:eastAsia="Times New Roman" w:hAnsi="Times New Roman"/>
               </w:rPr>
@@ -887,6 +879,7 @@
               </w:numPr>
               <w:spacing w:after="120" w:before="0" w:beforeAutospacing="0" w:line="276" w:lineRule="auto"/>
               <w:ind w:left="283.4645669291342" w:hanging="150"/>
+              <w:jc w:val="center"/>
               <w:rPr>
                 <w:rFonts w:ascii="Times New Roman" w:cs="Times New Roman" w:eastAsia="Times New Roman" w:hAnsi="Times New Roman"/>
               </w:rPr>
@@ -921,7 +914,6 @@
               <w:bottom w:w="100.0" w:type="dxa"/>
               <w:right w:w="100.0" w:type="dxa"/>
             </w:tcMar>
-            <w:vAlign w:val="top"/>
           </w:tcPr>
           <w:p>
             <w:pPr>
@@ -929,16 +921,14 @@
               <w:jc w:val="center"/>
               <w:rPr>
                 <w:rFonts w:ascii="Times New Roman" w:cs="Times New Roman" w:eastAsia="Times New Roman" w:hAnsi="Times New Roman"/>
-                <w:b w:val="1"/>
-              </w:rPr>
-            </w:pPr>
-            <w:r>
-              <w:rPr>
-                <w:rFonts w:ascii="Times New Roman" w:cs="Times New Roman" w:eastAsia="Times New Roman" w:hAnsi="Times New Roman"/>
-                <w:b w:val="1"/>
-                <w:rtl w:val="0"/>
-              </w:rPr>
-              <w:t xml:space="preserve"> </w:t>
+              </w:rPr>
+            </w:pPr>
+            <w:r>
+              <w:rPr>
+                <w:rFonts w:ascii="Times New Roman" w:cs="Times New Roman" w:eastAsia="Times New Roman" w:hAnsi="Times New Roman"/>
+                <w:rtl w:val="0"/>
+              </w:rPr>
+              <w:t xml:space="preserve"> 1.1</w:t>
             </w:r>
           </w:p>
         </w:tc>
@@ -956,7 +946,6 @@
               <w:bottom w:w="100.0" w:type="dxa"/>
               <w:right w:w="100.0" w:type="dxa"/>
             </w:tcMar>
-            <w:vAlign w:val="top"/>
           </w:tcPr>
           <w:p>
             <w:pPr>
@@ -964,16 +953,14 @@
               <w:jc w:val="center"/>
               <w:rPr>
                 <w:rFonts w:ascii="Times New Roman" w:cs="Times New Roman" w:eastAsia="Times New Roman" w:hAnsi="Times New Roman"/>
-                <w:b w:val="1"/>
-              </w:rPr>
-            </w:pPr>
-            <w:r>
-              <w:rPr>
-                <w:rFonts w:ascii="Times New Roman" w:cs="Times New Roman" w:eastAsia="Times New Roman" w:hAnsi="Times New Roman"/>
-                <w:b w:val="1"/>
-                <w:rtl w:val="0"/>
-              </w:rPr>
-              <w:t xml:space="preserve"> </w:t>
+              </w:rPr>
+            </w:pPr>
+            <w:r>
+              <w:rPr>
+                <w:rFonts w:ascii="Times New Roman" w:cs="Times New Roman" w:eastAsia="Times New Roman" w:hAnsi="Times New Roman"/>
+                <w:rtl w:val="0"/>
+              </w:rPr>
+              <w:t xml:space="preserve">17/10/2022</w:t>
             </w:r>
           </w:p>
         </w:tc>
@@ -991,7 +978,6 @@
               <w:bottom w:w="100.0" w:type="dxa"/>
               <w:right w:w="100.0" w:type="dxa"/>
             </w:tcMar>
-            <w:vAlign w:val="top"/>
           </w:tcPr>
           <w:p>
             <w:pPr>
@@ -999,16 +985,62 @@
               <w:jc w:val="center"/>
               <w:rPr>
                 <w:rFonts w:ascii="Times New Roman" w:cs="Times New Roman" w:eastAsia="Times New Roman" w:hAnsi="Times New Roman"/>
-                <w:b w:val="1"/>
-              </w:rPr>
-            </w:pPr>
-            <w:r>
-              <w:rPr>
-                <w:rFonts w:ascii="Times New Roman" w:cs="Times New Roman" w:eastAsia="Times New Roman" w:hAnsi="Times New Roman"/>
-                <w:b w:val="1"/>
-                <w:rtl w:val="0"/>
-              </w:rPr>
-              <w:t xml:space="preserve"> </w:t>
+              </w:rPr>
+            </w:pPr>
+            <w:r>
+              <w:rPr>
+                <w:rFonts w:ascii="Times New Roman" w:cs="Times New Roman" w:eastAsia="Times New Roman" w:hAnsi="Times New Roman"/>
+                <w:rtl w:val="0"/>
+              </w:rPr>
+              <w:t xml:space="preserve">Ramsés Alfonzo Salinas Mejías</w:t>
+            </w:r>
+          </w:p>
+          <w:p>
+            <w:pPr>
+              <w:spacing w:after="120" w:before="240" w:line="276" w:lineRule="auto"/>
+              <w:jc w:val="center"/>
+              <w:rPr>
+                <w:rFonts w:ascii="Times New Roman" w:cs="Times New Roman" w:eastAsia="Times New Roman" w:hAnsi="Times New Roman"/>
+              </w:rPr>
+            </w:pPr>
+            <w:r>
+              <w:rPr>
+                <w:rFonts w:ascii="Times New Roman" w:cs="Times New Roman" w:eastAsia="Times New Roman" w:hAnsi="Times New Roman"/>
+                <w:rtl w:val="0"/>
+              </w:rPr>
+              <w:t xml:space="preserve">Rosmeri Gloria Ccanto Flores</w:t>
+            </w:r>
+          </w:p>
+          <w:p>
+            <w:pPr>
+              <w:spacing w:after="120" w:before="240" w:line="276" w:lineRule="auto"/>
+              <w:jc w:val="center"/>
+              <w:rPr>
+                <w:rFonts w:ascii="Times New Roman" w:cs="Times New Roman" w:eastAsia="Times New Roman" w:hAnsi="Times New Roman"/>
+              </w:rPr>
+            </w:pPr>
+            <w:r>
+              <w:rPr>
+                <w:rFonts w:ascii="Times New Roman" w:cs="Times New Roman" w:eastAsia="Times New Roman" w:hAnsi="Times New Roman"/>
+                <w:rtl w:val="0"/>
+              </w:rPr>
+              <w:t xml:space="preserve">Ariana Maria Camana Huapaya</w:t>
+            </w:r>
+          </w:p>
+          <w:p>
+            <w:pPr>
+              <w:spacing w:after="120" w:before="240" w:line="276" w:lineRule="auto"/>
+              <w:jc w:val="center"/>
+              <w:rPr>
+                <w:rFonts w:ascii="Times New Roman" w:cs="Times New Roman" w:eastAsia="Times New Roman" w:hAnsi="Times New Roman"/>
+              </w:rPr>
+            </w:pPr>
+            <w:r>
+              <w:rPr>
+                <w:rFonts w:ascii="Times New Roman" w:cs="Times New Roman" w:eastAsia="Times New Roman" w:hAnsi="Times New Roman"/>
+                <w:rtl w:val="0"/>
+              </w:rPr>
+              <w:t xml:space="preserve">Erly Toribio Rivera Inche </w:t>
             </w:r>
           </w:p>
         </w:tc>
@@ -1026,7 +1058,6 @@
               <w:bottom w:w="100.0" w:type="dxa"/>
               <w:right w:w="100.0" w:type="dxa"/>
             </w:tcMar>
-            <w:vAlign w:val="top"/>
           </w:tcPr>
           <w:p>
             <w:pPr>
@@ -1034,16 +1065,14 @@
               <w:jc w:val="center"/>
               <w:rPr>
                 <w:rFonts w:ascii="Times New Roman" w:cs="Times New Roman" w:eastAsia="Times New Roman" w:hAnsi="Times New Roman"/>
-                <w:b w:val="1"/>
-              </w:rPr>
-            </w:pPr>
-            <w:r>
-              <w:rPr>
-                <w:rFonts w:ascii="Times New Roman" w:cs="Times New Roman" w:eastAsia="Times New Roman" w:hAnsi="Times New Roman"/>
-                <w:b w:val="1"/>
-                <w:rtl w:val="0"/>
-              </w:rPr>
-              <w:t xml:space="preserve"> </w:t>
+              </w:rPr>
+            </w:pPr>
+            <w:r>
+              <w:rPr>
+                <w:rFonts w:ascii="Times New Roman" w:cs="Times New Roman" w:eastAsia="Times New Roman" w:hAnsi="Times New Roman"/>
+                <w:rtl w:val="0"/>
+              </w:rPr>
+              <w:t xml:space="preserve">Equipo de proyecto</w:t>
             </w:r>
           </w:p>
         </w:tc>
@@ -1061,7 +1090,6 @@
               <w:bottom w:w="100.0" w:type="dxa"/>
               <w:right w:w="100.0" w:type="dxa"/>
             </w:tcMar>
-            <w:vAlign w:val="top"/>
           </w:tcPr>
           <w:p>
             <w:pPr>
@@ -1069,16 +1097,14 @@
               <w:jc w:val="center"/>
               <w:rPr>
                 <w:rFonts w:ascii="Times New Roman" w:cs="Times New Roman" w:eastAsia="Times New Roman" w:hAnsi="Times New Roman"/>
-                <w:b w:val="1"/>
-              </w:rPr>
-            </w:pPr>
-            <w:r>
-              <w:rPr>
-                <w:rFonts w:ascii="Times New Roman" w:cs="Times New Roman" w:eastAsia="Times New Roman" w:hAnsi="Times New Roman"/>
-                <w:b w:val="1"/>
-                <w:rtl w:val="0"/>
-              </w:rPr>
-              <w:t xml:space="preserve"> </w:t>
+              </w:rPr>
+            </w:pPr>
+            <w:r>
+              <w:rPr>
+                <w:rFonts w:ascii="Times New Roman" w:cs="Times New Roman" w:eastAsia="Times New Roman" w:hAnsi="Times New Roman"/>
+                <w:rtl w:val="0"/>
+              </w:rPr>
+              <w:t xml:space="preserve">Equipo de proyecto</w:t>
             </w:r>
           </w:p>
         </w:tc>
@@ -1096,52 +1122,43 @@
               <w:bottom w:w="100.0" w:type="dxa"/>
               <w:right w:w="100.0" w:type="dxa"/>
             </w:tcMar>
-            <w:vAlign w:val="top"/>
           </w:tcPr>
           <w:p>
             <w:pPr>
               <w:spacing w:after="120" w:before="240" w:line="276" w:lineRule="auto"/>
+              <w:ind w:left="0" w:firstLine="0"/>
               <w:jc w:val="center"/>
               <w:rPr>
                 <w:rFonts w:ascii="Times New Roman" w:cs="Times New Roman" w:eastAsia="Times New Roman" w:hAnsi="Times New Roman"/>
-                <w:b w:val="1"/>
-              </w:rPr>
-            </w:pPr>
-            <w:r>
-              <w:rPr>
-                <w:rFonts w:ascii="Times New Roman" w:cs="Times New Roman" w:eastAsia="Times New Roman" w:hAnsi="Times New Roman"/>
-                <w:b w:val="1"/>
-                <w:rtl w:val="0"/>
-              </w:rPr>
-              <w:t xml:space="preserve"> </w:t>
-            </w:r>
-          </w:p>
-          <w:p>
-            <w:pPr>
+              </w:rPr>
+            </w:pPr>
+            <w:r>
+              <w:rPr>
+                <w:rFonts w:ascii="Times New Roman" w:cs="Times New Roman" w:eastAsia="Times New Roman" w:hAnsi="Times New Roman"/>
+                <w:rtl w:val="0"/>
+              </w:rPr>
+              <w:t xml:space="preserve">Actualización de:.</w:t>
+            </w:r>
+          </w:p>
+          <w:p>
+            <w:pPr>
+              <w:numPr>
+                <w:ilvl w:val="1"/>
+                <w:numId w:val="3"/>
+              </w:numPr>
               <w:spacing w:after="120" w:before="240" w:line="276" w:lineRule="auto"/>
-              <w:rPr>
-                <w:rFonts w:ascii="Times New Roman" w:cs="Times New Roman" w:eastAsia="Times New Roman" w:hAnsi="Times New Roman"/>
-                <w:b w:val="1"/>
-              </w:rPr>
-            </w:pPr>
-            <w:r>
-              <w:rPr>
-                <w:rtl w:val="0"/>
-              </w:rPr>
-            </w:r>
-          </w:p>
-          <w:p>
-            <w:pPr>
-              <w:spacing w:after="120" w:before="240" w:line="276" w:lineRule="auto"/>
-              <w:rPr>
-                <w:rFonts w:ascii="Times New Roman" w:cs="Times New Roman" w:eastAsia="Times New Roman" w:hAnsi="Times New Roman"/>
-                <w:b w:val="1"/>
-              </w:rPr>
-            </w:pPr>
-            <w:r>
-              <w:rPr>
-                <w:rtl w:val="0"/>
-              </w:rPr>
+              <w:ind w:left="283.4645669291342" w:hanging="150"/>
+              <w:jc w:val="center"/>
+              <w:rPr>
+                <w:rFonts w:ascii="Times New Roman" w:cs="Times New Roman" w:eastAsia="Times New Roman" w:hAnsi="Times New Roman"/>
+              </w:rPr>
+            </w:pPr>
+            <w:r>
+              <w:rPr>
+                <w:rFonts w:ascii="Times New Roman" w:cs="Times New Roman" w:eastAsia="Times New Roman" w:hAnsi="Times New Roman"/>
+                <w:rtl w:val="0"/>
+              </w:rPr>
+              <w:t xml:space="preserve">Interfaces de usuario relacionadas.</w:t>
             </w:r>
           </w:p>
         </w:tc>
@@ -1914,7 +1931,7 @@
               <w:rPr>
                 <w:rtl w:val="0"/>
               </w:rPr>
-              <w:t xml:space="preserve">Una vez en el módulo de alerta, se visualiza la UI-03 y se presiona en el botón  “Vamos” para realizar la alerta.</w:t>
+              <w:t xml:space="preserve">Una vez en el módulo de alerta, se visualiza la IU-03 y se presiona en el botón  “Vamos” para realizar la alerta.</w:t>
             </w:r>
           </w:p>
           <w:p>
@@ -2167,7 +2184,7 @@
               <w:rPr>
                 <w:rtl w:val="0"/>
               </w:rPr>
-              <w:t xml:space="preserve">El usuario se encuentra en la UI-08 y añade información en el apartado de la descripción de los hechos.</w:t>
+              <w:t xml:space="preserve">El usuario se encuentra en la IU-08 y añade información en el apartado de la descripción de los hechos.</w:t>
             </w:r>
           </w:p>
           <w:p>
@@ -2553,7 +2570,7 @@
           <w:szCs w:val="24"/>
           <w:rtl w:val="0"/>
         </w:rPr>
-        <w:t xml:space="preserve">UI-01</w:t>
+        <w:t xml:space="preserve">IU-01</w:t>
       </w:r>
     </w:p>
     <w:p>
@@ -2630,7 +2647,7 @@
           <w:szCs w:val="24"/>
           <w:rtl w:val="0"/>
         </w:rPr>
-        <w:t xml:space="preserve">UI-</w:t>
+        <w:t xml:space="preserve">IU-</w:t>
       </w:r>
       <w:r>
         <w:rPr>
@@ -2674,12 +2691,12 @@
           <wp:inline distB="114300" distT="114300" distL="114300" distR="114300">
             <wp:extent cx="5731200" cy="8089900"/>
             <wp:effectExtent b="0" l="0" r="0" t="0"/>
-            <wp:docPr id="5" name="image3.jpg"/>
+            <wp:docPr id="5" name="image6.jpg"/>
             <a:graphic>
               <a:graphicData uri="http://schemas.openxmlformats.org/drawingml/2006/picture">
                 <pic:pic>
                   <pic:nvPicPr>
-                    <pic:cNvPr id="0" name="image3.jpg"/>
+                    <pic:cNvPr id="0" name="image6.jpg"/>
                     <pic:cNvPicPr preferRelativeResize="0"/>
                   </pic:nvPicPr>
                   <pic:blipFill>
@@ -2727,7 +2744,7 @@
           <w:szCs w:val="24"/>
           <w:rtl w:val="0"/>
         </w:rPr>
-        <w:t xml:space="preserve">UI-03</w:t>
+        <w:t xml:space="preserve">IU-03</w:t>
       </w:r>
     </w:p>
     <w:p>
@@ -2751,12 +2768,12 @@
           <wp:inline distB="114300" distT="114300" distL="114300" distR="114300">
             <wp:extent cx="5731200" cy="8089900"/>
             <wp:effectExtent b="0" l="0" r="0" t="0"/>
-            <wp:docPr id="8" name="image4.jpg"/>
+            <wp:docPr id="8" name="image2.jpg"/>
             <a:graphic>
               <a:graphicData uri="http://schemas.openxmlformats.org/drawingml/2006/picture">
                 <pic:pic>
                   <pic:nvPicPr>
-                    <pic:cNvPr id="0" name="image4.jpg"/>
+                    <pic:cNvPr id="0" name="image2.jpg"/>
                     <pic:cNvPicPr preferRelativeResize="0"/>
                   </pic:nvPicPr>
                   <pic:blipFill>
@@ -2804,7 +2821,7 @@
           <w:szCs w:val="24"/>
           <w:rtl w:val="0"/>
         </w:rPr>
-        <w:t xml:space="preserve">UI-04</w:t>
+        <w:t xml:space="preserve">IU-04</w:t>
       </w:r>
     </w:p>
     <w:p>
@@ -2828,12 +2845,12 @@
           <wp:inline distB="114300" distT="114300" distL="114300" distR="114300">
             <wp:extent cx="5731200" cy="8089900"/>
             <wp:effectExtent b="0" l="0" r="0" t="0"/>
-            <wp:docPr id="2" name="image2.jpg"/>
+            <wp:docPr id="2" name="image5.jpg"/>
             <a:graphic>
               <a:graphicData uri="http://schemas.openxmlformats.org/drawingml/2006/picture">
                 <pic:pic>
                   <pic:nvPicPr>
-                    <pic:cNvPr id="0" name="image2.jpg"/>
+                    <pic:cNvPr id="0" name="image5.jpg"/>
                     <pic:cNvPicPr preferRelativeResize="0"/>
                   </pic:nvPicPr>
                   <pic:blipFill>
@@ -2881,7 +2898,7 @@
           <w:szCs w:val="24"/>
           <w:rtl w:val="0"/>
         </w:rPr>
-        <w:t xml:space="preserve">UI-05</w:t>
+        <w:t xml:space="preserve">IU-05</w:t>
       </w:r>
     </w:p>
     <w:p>
@@ -2958,7 +2975,7 @@
           <w:szCs w:val="24"/>
           <w:rtl w:val="0"/>
         </w:rPr>
-        <w:t xml:space="preserve">UI-06</w:t>
+        <w:t xml:space="preserve">IU-06</w:t>
       </w:r>
     </w:p>
     <w:p>
@@ -2982,12 +2999,12 @@
           <wp:inline distB="114300" distT="114300" distL="114300" distR="114300">
             <wp:extent cx="5731200" cy="8089900"/>
             <wp:effectExtent b="0" l="0" r="0" t="0"/>
-            <wp:docPr id="7" name="image5.jpg"/>
+            <wp:docPr id="7" name="image7.jpg"/>
             <a:graphic>
               <a:graphicData uri="http://schemas.openxmlformats.org/drawingml/2006/picture">
                 <pic:pic>
                   <pic:nvPicPr>
-                    <pic:cNvPr id="0" name="image5.jpg"/>
+                    <pic:cNvPr id="0" name="image7.jpg"/>
                     <pic:cNvPicPr preferRelativeResize="0"/>
                   </pic:nvPicPr>
                   <pic:blipFill>
@@ -3035,7 +3052,7 @@
           <w:szCs w:val="24"/>
           <w:rtl w:val="0"/>
         </w:rPr>
-        <w:t xml:space="preserve">UI-07</w:t>
+        <w:t xml:space="preserve">IU-07</w:t>
       </w:r>
     </w:p>
     <w:p>
@@ -3059,12 +3076,12 @@
           <wp:inline distB="114300" distT="114300" distL="114300" distR="114300">
             <wp:extent cx="5731200" cy="8089900"/>
             <wp:effectExtent b="0" l="0" r="0" t="0"/>
-            <wp:docPr id="10" name="image7.jpg"/>
+            <wp:docPr id="10" name="image3.jpg"/>
             <a:graphic>
               <a:graphicData uri="http://schemas.openxmlformats.org/drawingml/2006/picture">
                 <pic:pic>
                   <pic:nvPicPr>
-                    <pic:cNvPr id="0" name="image7.jpg"/>
+                    <pic:cNvPr id="0" name="image3.jpg"/>
                     <pic:cNvPicPr preferRelativeResize="0"/>
                   </pic:nvPicPr>
                   <pic:blipFill>
@@ -3112,7 +3129,7 @@
           <w:szCs w:val="24"/>
           <w:rtl w:val="0"/>
         </w:rPr>
-        <w:t xml:space="preserve">UI-08</w:t>
+        <w:t xml:space="preserve">IU-08</w:t>
       </w:r>
     </w:p>
     <w:p>
@@ -3136,12 +3153,12 @@
           <wp:inline distB="114300" distT="114300" distL="114300" distR="114300">
             <wp:extent cx="5731200" cy="8089900"/>
             <wp:effectExtent b="0" l="0" r="0" t="0"/>
-            <wp:docPr id="3" name="image6.jpg"/>
+            <wp:docPr id="3" name="image4.jpg"/>
             <a:graphic>
               <a:graphicData uri="http://schemas.openxmlformats.org/drawingml/2006/picture">
                 <pic:pic>
                   <pic:nvPicPr>
-                    <pic:cNvPr id="0" name="image6.jpg"/>
+                    <pic:cNvPr id="0" name="image4.jpg"/>
                     <pic:cNvPicPr preferRelativeResize="0"/>
                   </pic:nvPicPr>
                   <pic:blipFill>

--- a/Desarrollo/Salvame/Documentos/Salvame-DERCU-01.docx
+++ b/Desarrollo/Salvame/Documentos/Salvame-DERCU-01.docx
@@ -384,7 +384,6 @@
         <w:tblStyle w:val="Table1"/>
         <w:tblW w:w="9025.511811023624" w:type="dxa"/>
         <w:jc w:val="left"/>
-        <w:tblInd w:w="100.0" w:type="pct"/>
         <w:tblBorders>
           <w:top w:color="000000" w:space="0" w:sz="0" w:val="nil"/>
           <w:left w:color="000000" w:space="0" w:sz="0" w:val="nil"/>
@@ -1269,7 +1268,6 @@
         <w:tblStyle w:val="Table2"/>
         <w:tblW w:w="9015.0" w:type="dxa"/>
         <w:jc w:val="left"/>
-        <w:tblInd w:w="100.0" w:type="pct"/>
         <w:tblBorders>
           <w:top w:color="000000" w:space="0" w:sz="8" w:val="single"/>
           <w:left w:color="000000" w:space="0" w:sz="8" w:val="single"/>
@@ -2691,12 +2689,12 @@
           <wp:inline distB="114300" distT="114300" distL="114300" distR="114300">
             <wp:extent cx="5731200" cy="8089900"/>
             <wp:effectExtent b="0" l="0" r="0" t="0"/>
-            <wp:docPr id="5" name="image6.jpg"/>
+            <wp:docPr id="5" name="image3.jpg"/>
             <a:graphic>
               <a:graphicData uri="http://schemas.openxmlformats.org/drawingml/2006/picture">
                 <pic:pic>
                   <pic:nvPicPr>
-                    <pic:cNvPr id="0" name="image6.jpg"/>
+                    <pic:cNvPr id="0" name="image3.jpg"/>
                     <pic:cNvPicPr preferRelativeResize="0"/>
                   </pic:nvPicPr>
                   <pic:blipFill>
@@ -2768,12 +2766,12 @@
           <wp:inline distB="114300" distT="114300" distL="114300" distR="114300">
             <wp:extent cx="5731200" cy="8089900"/>
             <wp:effectExtent b="0" l="0" r="0" t="0"/>
-            <wp:docPr id="8" name="image2.jpg"/>
+            <wp:docPr id="8" name="image4.jpg"/>
             <a:graphic>
               <a:graphicData uri="http://schemas.openxmlformats.org/drawingml/2006/picture">
                 <pic:pic>
                   <pic:nvPicPr>
-                    <pic:cNvPr id="0" name="image2.jpg"/>
+                    <pic:cNvPr id="0" name="image4.jpg"/>
                     <pic:cNvPicPr preferRelativeResize="0"/>
                   </pic:nvPicPr>
                   <pic:blipFill>
@@ -2845,12 +2843,12 @@
           <wp:inline distB="114300" distT="114300" distL="114300" distR="114300">
             <wp:extent cx="5731200" cy="8089900"/>
             <wp:effectExtent b="0" l="0" r="0" t="0"/>
-            <wp:docPr id="2" name="image5.jpg"/>
+            <wp:docPr id="2" name="image8.jpg"/>
             <a:graphic>
               <a:graphicData uri="http://schemas.openxmlformats.org/drawingml/2006/picture">
                 <pic:pic>
                   <pic:nvPicPr>
-                    <pic:cNvPr id="0" name="image5.jpg"/>
+                    <pic:cNvPr id="0" name="image8.jpg"/>
                     <pic:cNvPicPr preferRelativeResize="0"/>
                   </pic:nvPicPr>
                   <pic:blipFill>
@@ -2922,12 +2920,12 @@
           <wp:inline distB="114300" distT="114300" distL="114300" distR="114300">
             <wp:extent cx="5731200" cy="8089900"/>
             <wp:effectExtent b="0" l="0" r="0" t="0"/>
-            <wp:docPr id="6" name="image8.jpg"/>
+            <wp:docPr id="6" name="image2.jpg"/>
             <a:graphic>
               <a:graphicData uri="http://schemas.openxmlformats.org/drawingml/2006/picture">
                 <pic:pic>
                   <pic:nvPicPr>
-                    <pic:cNvPr id="0" name="image8.jpg"/>
+                    <pic:cNvPr id="0" name="image2.jpg"/>
                     <pic:cNvPicPr preferRelativeResize="0"/>
                   </pic:nvPicPr>
                   <pic:blipFill>
@@ -2999,12 +2997,12 @@
           <wp:inline distB="114300" distT="114300" distL="114300" distR="114300">
             <wp:extent cx="5731200" cy="8089900"/>
             <wp:effectExtent b="0" l="0" r="0" t="0"/>
-            <wp:docPr id="7" name="image7.jpg"/>
+            <wp:docPr id="7" name="image6.jpg"/>
             <a:graphic>
               <a:graphicData uri="http://schemas.openxmlformats.org/drawingml/2006/picture">
                 <pic:pic>
                   <pic:nvPicPr>
-                    <pic:cNvPr id="0" name="image7.jpg"/>
+                    <pic:cNvPr id="0" name="image6.jpg"/>
                     <pic:cNvPicPr preferRelativeResize="0"/>
                   </pic:nvPicPr>
                   <pic:blipFill>
@@ -3076,12 +3074,12 @@
           <wp:inline distB="114300" distT="114300" distL="114300" distR="114300">
             <wp:extent cx="5731200" cy="8089900"/>
             <wp:effectExtent b="0" l="0" r="0" t="0"/>
-            <wp:docPr id="10" name="image3.jpg"/>
+            <wp:docPr id="10" name="image7.jpg"/>
             <a:graphic>
               <a:graphicData uri="http://schemas.openxmlformats.org/drawingml/2006/picture">
                 <pic:pic>
                   <pic:nvPicPr>
-                    <pic:cNvPr id="0" name="image3.jpg"/>
+                    <pic:cNvPr id="0" name="image7.jpg"/>
                     <pic:cNvPicPr preferRelativeResize="0"/>
                   </pic:nvPicPr>
                   <pic:blipFill>
@@ -3153,12 +3151,12 @@
           <wp:inline distB="114300" distT="114300" distL="114300" distR="114300">
             <wp:extent cx="5731200" cy="8089900"/>
             <wp:effectExtent b="0" l="0" r="0" t="0"/>
-            <wp:docPr id="3" name="image4.jpg"/>
+            <wp:docPr id="3" name="image5.jpg"/>
             <a:graphic>
               <a:graphicData uri="http://schemas.openxmlformats.org/drawingml/2006/picture">
                 <pic:pic>
                   <pic:nvPicPr>
-                    <pic:cNvPr id="0" name="image4.jpg"/>
+                    <pic:cNvPr id="0" name="image5.jpg"/>
                     <pic:cNvPicPr preferRelativeResize="0"/>
                   </pic:nvPicPr>
                   <pic:blipFill>
